--- a/Documentacion1/07_Documento de Requisitos del Sistema/Requisitos_del_Sistema_V7.docx
+++ b/Documentacion1/07_Documento de Requisitos del Sistema/Requisitos_del_Sistema_V7.docx
@@ -1,6 +1,6 @@
 
 <file path=word/document.xml><?xml version="1.0" encoding="utf-8"?>
-<w:document xmlns:wpc="http://schemas.microsoft.com/office/word/2010/wordprocessingCanvas" xmlns:cx="http://schemas.microsoft.com/office/drawing/2014/chartex" xmlns:mc="http://schemas.openxmlformats.org/markup-compatibility/2006" xmlns:o="urn:schemas-microsoft-com:office:office" xmlns:r="http://schemas.openxmlformats.org/officeDocument/2006/relationships" xmlns:m="http://schemas.openxmlformats.org/officeDocument/2006/math" xmlns:v="urn:schemas-microsoft-com:vml" xmlns:wp14="http://schemas.microsoft.com/office/word/2010/wordprocessingDrawing" xmlns:wp="http://schemas.openxmlformats.org/drawingml/2006/wordprocessingDrawing" xmlns:w10="urn:schemas-microsoft-com:office:word" xmlns:w="http://schemas.openxmlformats.org/wordprocessingml/2006/main" xmlns:w14="http://schemas.microsoft.com/office/word/2010/wordml" xmlns:w15="http://schemas.microsoft.com/office/word/2012/wordml" xmlns:w16se="http://schemas.microsoft.com/office/word/2015/wordml/symex" xmlns:wpg="http://schemas.microsoft.com/office/word/2010/wordprocessingGroup" xmlns:wpi="http://schemas.microsoft.com/office/word/2010/wordprocessingInk" xmlns:wne="http://schemas.microsoft.com/office/word/2006/wordml" xmlns:wps="http://schemas.microsoft.com/office/word/2010/wordprocessingShape" mc:Ignorable="w14 w15 w16se wp14">
+<w:document xmlns:wpc="http://schemas.microsoft.com/office/word/2010/wordprocessingCanvas" xmlns:cx="http://schemas.microsoft.com/office/drawing/2014/chartex" xmlns:cx1="http://schemas.microsoft.com/office/drawing/2015/9/8/chartex" xmlns:cx2="http://schemas.microsoft.com/office/drawing/2015/10/21/chartex" xmlns:cx3="http://schemas.microsoft.com/office/drawing/2016/5/9/chartex" xmlns:cx4="http://schemas.microsoft.com/office/drawing/2016/5/10/chartex" xmlns:cx5="http://schemas.microsoft.com/office/drawing/2016/5/11/chartex" xmlns:cx6="http://schemas.microsoft.com/office/drawing/2016/5/12/chartex" xmlns:cx7="http://schemas.microsoft.com/office/drawing/2016/5/13/chartex" xmlns:cx8="http://schemas.microsoft.com/office/drawing/2016/5/14/chartex" xmlns:mc="http://schemas.openxmlformats.org/markup-compatibility/2006" xmlns:aink="http://schemas.microsoft.com/office/drawing/2016/ink" xmlns:am3d="http://schemas.microsoft.com/office/drawing/2017/model3d" xmlns:o="urn:schemas-microsoft-com:office:office" xmlns:r="http://schemas.openxmlformats.org/officeDocument/2006/relationships" xmlns:m="http://schemas.openxmlformats.org/officeDocument/2006/math" xmlns:v="urn:schemas-microsoft-com:vml" xmlns:wp14="http://schemas.microsoft.com/office/word/2010/wordprocessingDrawing" xmlns:wp="http://schemas.openxmlformats.org/drawingml/2006/wordprocessingDrawing" xmlns:w10="urn:schemas-microsoft-com:office:word" xmlns:w="http://schemas.openxmlformats.org/wordprocessingml/2006/main" xmlns:w14="http://schemas.microsoft.com/office/word/2010/wordml" xmlns:w15="http://schemas.microsoft.com/office/word/2012/wordml" xmlns:w16cex="http://schemas.microsoft.com/office/word/2018/wordml/cex" xmlns:w16cid="http://schemas.microsoft.com/office/word/2016/wordml/cid" xmlns:w16="http://schemas.microsoft.com/office/word/2018/wordml" xmlns:w16sdtdh="http://schemas.microsoft.com/office/word/2020/wordml/sdtdatahash" xmlns:w16se="http://schemas.microsoft.com/office/word/2015/wordml/symex" xmlns:wpg="http://schemas.microsoft.com/office/word/2010/wordprocessingGroup" xmlns:wpi="http://schemas.microsoft.com/office/word/2010/wordprocessingInk" xmlns:wne="http://schemas.microsoft.com/office/word/2006/wordml" xmlns:wps="http://schemas.microsoft.com/office/word/2010/wordprocessingShape" mc:Ignorable="w14 w15 w16se w16cid w16 w16cex w16sdtdh wp14">
   <w:body>
     <w:p>
       <w:pPr>
@@ -289,7 +289,23 @@
           <w:sz w:val="32"/>
           <w:szCs w:val="32"/>
         </w:rPr>
-        <w:t>Realizado por John Limones, Fernando Tipan &amp; Jonathan García</w:t>
+        <w:t xml:space="preserve">Realizado por John Limones, Fernando </w:t>
+      </w:r>
+      <w:proofErr w:type="spellStart"/>
+      <w:r>
+        <w:rPr>
+          <w:sz w:val="32"/>
+          <w:szCs w:val="32"/>
+        </w:rPr>
+        <w:t>Tipan</w:t>
+      </w:r>
+      <w:proofErr w:type="spellEnd"/>
+      <w:r>
+        <w:rPr>
+          <w:sz w:val="32"/>
+          <w:szCs w:val="32"/>
+        </w:rPr>
+        <w:t xml:space="preserve"> &amp; Jonathan García</w:t>
       </w:r>
     </w:p>
     <w:p>
@@ -536,7 +552,15 @@
               <w:jc w:val="center"/>
             </w:pPr>
             <w:r>
-              <w:t>John Limones, Jonathan García, Fernando Tipan.</w:t>
+              <w:t xml:space="preserve">John Limones, Jonathan García, Fernando </w:t>
+            </w:r>
+            <w:proofErr w:type="spellStart"/>
+            <w:r>
+              <w:t>Tipan</w:t>
+            </w:r>
+            <w:proofErr w:type="spellEnd"/>
+            <w:r>
+              <w:t>.</w:t>
             </w:r>
           </w:p>
         </w:tc>
@@ -590,7 +614,15 @@
               <w:jc w:val="center"/>
             </w:pPr>
             <w:r>
-              <w:t>John Limones, Jonathan García, Fernando Tipan.</w:t>
+              <w:t xml:space="preserve">John Limones, Jonathan García, Fernando </w:t>
+            </w:r>
+            <w:proofErr w:type="spellStart"/>
+            <w:r>
+              <w:t>Tipan</w:t>
+            </w:r>
+            <w:proofErr w:type="spellEnd"/>
+            <w:r>
+              <w:t>.</w:t>
             </w:r>
           </w:p>
         </w:tc>
@@ -644,7 +676,15 @@
               <w:jc w:val="center"/>
             </w:pPr>
             <w:r>
-              <w:t>John Limones, Jonathan García, Fernando Tipan.</w:t>
+              <w:t xml:space="preserve">John Limones, Jonathan García, Fernando </w:t>
+            </w:r>
+            <w:proofErr w:type="spellStart"/>
+            <w:r>
+              <w:t>Tipan</w:t>
+            </w:r>
+            <w:proofErr w:type="spellEnd"/>
+            <w:r>
+              <w:t>.</w:t>
             </w:r>
           </w:p>
         </w:tc>
@@ -752,7 +792,15 @@
               <w:jc w:val="center"/>
             </w:pPr>
             <w:r>
-              <w:t>John Limones, Jonathan García, Fernando Tipan.</w:t>
+              <w:t xml:space="preserve">John Limones, Jonathan García, Fernando </w:t>
+            </w:r>
+            <w:proofErr w:type="spellStart"/>
+            <w:r>
+              <w:t>Tipan</w:t>
+            </w:r>
+            <w:proofErr w:type="spellEnd"/>
+            <w:r>
+              <w:t>.</w:t>
             </w:r>
           </w:p>
         </w:tc>
@@ -809,7 +857,15 @@
               <w:jc w:val="center"/>
             </w:pPr>
             <w:r>
-              <w:t>John Limones, Jonathan García, Fernando Tipan.</w:t>
+              <w:t xml:space="preserve">John Limones, Jonathan García, Fernando </w:t>
+            </w:r>
+            <w:proofErr w:type="spellStart"/>
+            <w:r>
+              <w:t>Tipan</w:t>
+            </w:r>
+            <w:proofErr w:type="spellEnd"/>
+            <w:r>
+              <w:t>.</w:t>
             </w:r>
           </w:p>
           <w:p>
@@ -876,7 +932,15 @@
               <w:jc w:val="center"/>
             </w:pPr>
             <w:r>
-              <w:t>John Limones, Jonathan García, Fernando Tipan.</w:t>
+              <w:t xml:space="preserve">John Limones, Jonathan García, Fernando </w:t>
+            </w:r>
+            <w:proofErr w:type="spellStart"/>
+            <w:r>
+              <w:t>Tipan</w:t>
+            </w:r>
+            <w:proofErr w:type="spellEnd"/>
+            <w:r>
+              <w:t>.</w:t>
             </w:r>
           </w:p>
         </w:tc>
@@ -1014,8 +1078,13 @@
           <w:r>
             <w:fldChar w:fldCharType="end"/>
           </w:r>
+          <w:proofErr w:type="spellStart"/>
           <w:r>
-            <w:t xml:space="preserve">Fig 2: </w:t>
+            <w:t>Fig</w:t>
+          </w:r>
+          <w:proofErr w:type="spellEnd"/>
+          <w:r>
+            <w:t xml:space="preserve"> 2: </w:t>
           </w:r>
           <w:hyperlink w:anchor="_1t3h5sf">
             <w:r>
@@ -1459,7 +1528,7 @@
             <w:rPr>
               <w:noProof/>
             </w:rPr>
-            <w:t>34</w:t>
+            <w:t>33</w:t>
           </w:r>
           <w:r>
             <w:rPr>
@@ -2300,7 +2369,15 @@
         </w:numPr>
       </w:pPr>
       <w:r>
-        <w:t xml:space="preserve">Nombre: Fernando Tipan   </w:t>
+        <w:t xml:space="preserve">Nombre: Fernando </w:t>
+      </w:r>
+      <w:proofErr w:type="spellStart"/>
+      <w:r>
+        <w:t>Tipan</w:t>
+      </w:r>
+      <w:proofErr w:type="spellEnd"/>
+      <w:r>
+        <w:t xml:space="preserve">   </w:t>
       </w:r>
     </w:p>
     <w:p>
@@ -2308,7 +2385,15 @@
         <w:ind w:left="1440"/>
       </w:pPr>
       <w:r>
-        <w:t xml:space="preserve">Rol: Diseñador Frontend </w:t>
+        <w:t xml:space="preserve">Rol: Diseñador </w:t>
+      </w:r>
+      <w:proofErr w:type="spellStart"/>
+      <w:r>
+        <w:t>Frontend</w:t>
+      </w:r>
+      <w:proofErr w:type="spellEnd"/>
+      <w:r>
+        <w:t xml:space="preserve"> </w:t>
       </w:r>
     </w:p>
     <w:p>
@@ -2324,7 +2409,15 @@
         <w:ind w:left="1440"/>
       </w:pPr>
       <w:r>
-        <w:t>Información Adicional: Fernando Tipan es un estudiante de la Universidad de las Fuerzas Armadas ESPE se encarga del diseño visual del sitio web, asegurándose de que sea atractivo y fácil de usar, alineado con la temática de la Amazonia y los productos de piscicultura.</w:t>
+        <w:t xml:space="preserve">Información Adicional: Fernando </w:t>
+      </w:r>
+      <w:proofErr w:type="spellStart"/>
+      <w:r>
+        <w:t>Tipan</w:t>
+      </w:r>
+      <w:proofErr w:type="spellEnd"/>
+      <w:r>
+        <w:t xml:space="preserve"> es un estudiante de la Universidad de las Fuerzas Armadas ESPE se encarga del diseño visual del sitio web, asegurándose de que sea atractivo y fácil de usar, alineado con la temática de la Amazonia y los productos de piscicultura.</w:t>
       </w:r>
     </w:p>
     <w:p>
@@ -2348,7 +2441,15 @@
         <w:ind w:left="1440"/>
       </w:pPr>
       <w:r>
-        <w:t xml:space="preserve">Rol: Desarrollador Backend  </w:t>
+        <w:t xml:space="preserve">Rol: Desarrollador </w:t>
+      </w:r>
+      <w:proofErr w:type="spellStart"/>
+      <w:r>
+        <w:t>Backend</w:t>
+      </w:r>
+      <w:proofErr w:type="spellEnd"/>
+      <w:r>
+        <w:t xml:space="preserve">  </w:t>
       </w:r>
     </w:p>
     <w:p>
@@ -2364,11 +2465,27 @@
         <w:ind w:left="1440"/>
       </w:pPr>
       <w:r>
-        <w:t xml:space="preserve">Información Adicional: John Limones es un estudiante de  la Universidad de las Fuerzas Armadas ESPE es responsable de la implementación del diseño y la funcionalidad interactiva del sitio web, trabajando </w:t>
+        <w:t xml:space="preserve">Información Adicional: John Limones es un estudiante </w:t>
+      </w:r>
+      <w:proofErr w:type="gramStart"/>
+      <w:r>
+        <w:t>de  la</w:t>
+      </w:r>
+      <w:proofErr w:type="gramEnd"/>
+      <w:r>
+        <w:t xml:space="preserve"> Universidad de las Fuerzas Armadas ESPE es responsable de la implementación del diseño y la funcionalidad interactiva del sitio web, trabajando </w:t>
       </w:r>
       <w:r>
         <w:lastRenderedPageBreak/>
-        <w:t>estrechamente con Fernando Tipan  para crear una experiencia de usuario coherente y fluida.</w:t>
+        <w:t xml:space="preserve">estrechamente con Fernando </w:t>
+      </w:r>
+      <w:proofErr w:type="spellStart"/>
+      <w:r>
+        <w:t>Tipan</w:t>
+      </w:r>
+      <w:proofErr w:type="spellEnd"/>
+      <w:r>
+        <w:t xml:space="preserve">  para crear una experiencia de usuario coherente y fluida.</w:t>
       </w:r>
     </w:p>
     <w:p>
@@ -2403,7 +2520,15 @@
         </w:numPr>
       </w:pPr>
       <w:r>
-        <w:t xml:space="preserve">Nombre: Sebastian Vargas  </w:t>
+        <w:t xml:space="preserve">Nombre: </w:t>
+      </w:r>
+      <w:proofErr w:type="spellStart"/>
+      <w:r>
+        <w:t>Sebastian</w:t>
+      </w:r>
+      <w:proofErr w:type="spellEnd"/>
+      <w:r>
+        <w:t xml:space="preserve"> Vargas  </w:t>
       </w:r>
     </w:p>
     <w:p>
@@ -2427,7 +2552,23 @@
         <w:ind w:left="1440"/>
       </w:pPr>
       <w:r>
-        <w:t>Información Adicional: Sebastian Vargas  participa en la cosecha de la tilapia y en el mantenimiento de las instalaciones piscícolas.</w:t>
+        <w:t xml:space="preserve">Información Adicional: </w:t>
+      </w:r>
+      <w:proofErr w:type="spellStart"/>
+      <w:r>
+        <w:t>Sebastian</w:t>
+      </w:r>
+      <w:proofErr w:type="spellEnd"/>
+      <w:r>
+        <w:t xml:space="preserve"> </w:t>
+      </w:r>
+      <w:proofErr w:type="gramStart"/>
+      <w:r>
+        <w:t>Vargas  participa</w:t>
+      </w:r>
+      <w:proofErr w:type="gramEnd"/>
+      <w:r>
+        <w:t xml:space="preserve"> en la cosecha de la tilapia y en el mantenimiento de las instalaciones piscícolas.</w:t>
       </w:r>
     </w:p>
     <w:p>
@@ -2443,7 +2584,20 @@
         </w:numPr>
       </w:pPr>
       <w:r>
-        <w:t xml:space="preserve">Nombre: Anderson  Andi </w:t>
+        <w:t xml:space="preserve">Nombre: </w:t>
+      </w:r>
+      <w:proofErr w:type="gramStart"/>
+      <w:r>
+        <w:t xml:space="preserve">Anderson  </w:t>
+      </w:r>
+      <w:proofErr w:type="spellStart"/>
+      <w:r>
+        <w:t>Andi</w:t>
+      </w:r>
+      <w:proofErr w:type="spellEnd"/>
+      <w:proofErr w:type="gramEnd"/>
+      <w:r>
+        <w:t xml:space="preserve"> </w:t>
       </w:r>
     </w:p>
     <w:p>
@@ -2467,7 +2621,20 @@
         <w:ind w:left="1440"/>
       </w:pPr>
       <w:r>
-        <w:t>Información Adicional: Anderson  Andiparticipa en la cosecha de la tilapia y en el mantenimiento de las instalaciones piscícolas.</w:t>
+        <w:t xml:space="preserve">Información Adicional: </w:t>
+      </w:r>
+      <w:proofErr w:type="gramStart"/>
+      <w:r>
+        <w:t xml:space="preserve">Anderson  </w:t>
+      </w:r>
+      <w:proofErr w:type="spellStart"/>
+      <w:r>
+        <w:t>Andiparticipa</w:t>
+      </w:r>
+      <w:proofErr w:type="spellEnd"/>
+      <w:proofErr w:type="gramEnd"/>
+      <w:r>
+        <w:t xml:space="preserve"> en la cosecha de la tilapia y en el mantenimiento de las instalaciones piscícolas.</w:t>
       </w:r>
     </w:p>
     <w:p>
@@ -2587,7 +2754,15 @@
         <w:ind w:left="1440"/>
       </w:pPr>
       <w:r>
-        <w:t>Información Adicional: Jefferson García  supervisa el bienestar y la alimentación de los peces, asegurando que se mantengan en condiciones óptimas para su crecimiento y venta.</w:t>
+        <w:t xml:space="preserve">Información Adicional: Jefferson </w:t>
+      </w:r>
+      <w:proofErr w:type="gramStart"/>
+      <w:r>
+        <w:t>García  supervisa</w:t>
+      </w:r>
+      <w:proofErr w:type="gramEnd"/>
+      <w:r>
+        <w:t xml:space="preserve"> el bienestar y la alimentación de los peces, asegurando que se mantengan en condiciones óptimas para su crecimiento y venta.</w:t>
       </w:r>
     </w:p>
     <w:p>
@@ -2655,8 +2830,13 @@
         </w:numPr>
       </w:pPr>
       <w:r>
-        <w:t>Nombre: Janeth Cuvi</w:t>
+        <w:t xml:space="preserve">Nombre: Janeth </w:t>
       </w:r>
+      <w:proofErr w:type="spellStart"/>
+      <w:r>
+        <w:t>Cuvi</w:t>
+      </w:r>
+      <w:proofErr w:type="spellEnd"/>
     </w:p>
     <w:p>
       <w:pPr>
@@ -2775,8 +2955,13 @@
         </w:numPr>
       </w:pPr>
       <w:r>
-        <w:t>Nombre: Germán Tixalema</w:t>
+        <w:t xml:space="preserve">Nombre: Germán </w:t>
       </w:r>
+      <w:proofErr w:type="spellStart"/>
+      <w:r>
+        <w:t>Tixalema</w:t>
+      </w:r>
+      <w:proofErr w:type="spellEnd"/>
     </w:p>
     <w:p>
       <w:pPr>
@@ -2967,7 +3152,7 @@
           <w:lang w:val="en-US"/>
         </w:rPr>
         <w:drawing>
-          <wp:inline distT="114300" distB="114300" distL="114300" distR="114300" wp14:anchorId="54BC4D08" wp14:editId="56E40A2A">
+          <wp:inline distT="114300" distB="114300" distL="114300" distR="114300" wp14:anchorId="535E90E6" wp14:editId="6DE99720">
             <wp:extent cx="3619500" cy="4352925"/>
             <wp:effectExtent l="0" t="0" r="0" b="0"/>
             <wp:docPr id="2" name="image3.png"/>
@@ -3309,7 +3494,15 @@
               <w:jc w:val="center"/>
             </w:pPr>
             <w:r>
-              <w:t>John Limones, Jonathan García, Fernando Tipan.</w:t>
+              <w:t xml:space="preserve">John Limones, Jonathan García, Fernando </w:t>
+            </w:r>
+            <w:proofErr w:type="spellStart"/>
+            <w:r>
+              <w:t>Tipan</w:t>
+            </w:r>
+            <w:proofErr w:type="spellEnd"/>
+            <w:r>
+              <w:t>.</w:t>
             </w:r>
           </w:p>
         </w:tc>
@@ -3370,7 +3563,15 @@
               <w:jc w:val="center"/>
             </w:pPr>
             <w:r>
-              <w:t>Ángel García(Propietario del emprendimiento)</w:t>
+              <w:t xml:space="preserve">Ángel </w:t>
+            </w:r>
+            <w:proofErr w:type="gramStart"/>
+            <w:r>
+              <w:t>García(</w:t>
+            </w:r>
+            <w:proofErr w:type="gramEnd"/>
+            <w:r>
+              <w:t>Propietario del emprendimiento)</w:t>
             </w:r>
           </w:p>
         </w:tc>
@@ -3926,7 +4127,15 @@
               <w:jc w:val="center"/>
             </w:pPr>
             <w:r>
-              <w:t>John Limones, Jonathan García, Fernando Tipan.</w:t>
+              <w:t xml:space="preserve">John Limones, Jonathan García, Fernando </w:t>
+            </w:r>
+            <w:proofErr w:type="spellStart"/>
+            <w:r>
+              <w:t>Tipan</w:t>
+            </w:r>
+            <w:proofErr w:type="spellEnd"/>
+            <w:r>
+              <w:t>.</w:t>
             </w:r>
           </w:p>
         </w:tc>
@@ -3973,7 +4182,15 @@
               <w:jc w:val="center"/>
             </w:pPr>
             <w:r>
-              <w:t>Ángel García(Propietario del emprendimiento)</w:t>
+              <w:t xml:space="preserve">Ángel </w:t>
+            </w:r>
+            <w:proofErr w:type="gramStart"/>
+            <w:r>
+              <w:t>García(</w:t>
+            </w:r>
+            <w:proofErr w:type="gramEnd"/>
+            <w:r>
+              <w:t>Propietario del emprendimiento)</w:t>
             </w:r>
           </w:p>
         </w:tc>
@@ -4473,7 +4690,15 @@
               <w:jc w:val="center"/>
             </w:pPr>
             <w:r>
-              <w:t>John Limones, Jonathan García, Fernando Tipan.</w:t>
+              <w:t xml:space="preserve">John Limones, Jonathan García, Fernando </w:t>
+            </w:r>
+            <w:proofErr w:type="spellStart"/>
+            <w:r>
+              <w:t>Tipan</w:t>
+            </w:r>
+            <w:proofErr w:type="spellEnd"/>
+            <w:r>
+              <w:t>.</w:t>
             </w:r>
           </w:p>
         </w:tc>
@@ -4520,7 +4745,15 @@
               <w:jc w:val="center"/>
             </w:pPr>
             <w:r>
-              <w:t>Ángel García(Propietario del emprendimiento)</w:t>
+              <w:t xml:space="preserve">Ángel </w:t>
+            </w:r>
+            <w:proofErr w:type="gramStart"/>
+            <w:r>
+              <w:t>García(</w:t>
+            </w:r>
+            <w:proofErr w:type="gramEnd"/>
+            <w:r>
+              <w:t>Propietario del emprendimiento)</w:t>
             </w:r>
           </w:p>
         </w:tc>
@@ -5019,7 +5252,15 @@
               <w:jc w:val="center"/>
             </w:pPr>
             <w:r>
-              <w:t>John Limones, Jonathan García, Fernando Tipan.</w:t>
+              <w:t xml:space="preserve">John Limones, Jonathan García, Fernando </w:t>
+            </w:r>
+            <w:proofErr w:type="spellStart"/>
+            <w:r>
+              <w:t>Tipan</w:t>
+            </w:r>
+            <w:proofErr w:type="spellEnd"/>
+            <w:r>
+              <w:t>.</w:t>
             </w:r>
           </w:p>
         </w:tc>
@@ -5066,7 +5307,15 @@
               <w:jc w:val="center"/>
             </w:pPr>
             <w:r>
-              <w:t>Ángel García(Propietario del emprendimiento)</w:t>
+              <w:t xml:space="preserve">Ángel </w:t>
+            </w:r>
+            <w:proofErr w:type="gramStart"/>
+            <w:r>
+              <w:t>García(</w:t>
+            </w:r>
+            <w:proofErr w:type="gramEnd"/>
+            <w:r>
+              <w:t>Propietario del emprendimiento)</w:t>
             </w:r>
           </w:p>
         </w:tc>
@@ -5571,7 +5820,15 @@
               <w:jc w:val="center"/>
             </w:pPr>
             <w:r>
-              <w:t>John Limones, Jonathan García, Fernando Tipan.</w:t>
+              <w:t xml:space="preserve">John Limones, Jonathan García, Fernando </w:t>
+            </w:r>
+            <w:proofErr w:type="spellStart"/>
+            <w:r>
+              <w:t>Tipan</w:t>
+            </w:r>
+            <w:proofErr w:type="spellEnd"/>
+            <w:r>
+              <w:t>.</w:t>
             </w:r>
           </w:p>
         </w:tc>
@@ -5618,7 +5875,15 @@
               <w:jc w:val="center"/>
             </w:pPr>
             <w:r>
-              <w:t>Ángel García(Propietario del emprendimiento)</w:t>
+              <w:t xml:space="preserve">Ángel </w:t>
+            </w:r>
+            <w:proofErr w:type="gramStart"/>
+            <w:r>
+              <w:t>García(</w:t>
+            </w:r>
+            <w:proofErr w:type="gramEnd"/>
+            <w:r>
+              <w:t>Propietario del emprendimiento)</w:t>
             </w:r>
           </w:p>
         </w:tc>
@@ -6120,7 +6385,15 @@
               <w:jc w:val="center"/>
             </w:pPr>
             <w:r>
-              <w:t>John Limones, Jonathan García, Fernando Tipan.</w:t>
+              <w:t xml:space="preserve">John Limones, Jonathan García, Fernando </w:t>
+            </w:r>
+            <w:proofErr w:type="spellStart"/>
+            <w:r>
+              <w:t>Tipan</w:t>
+            </w:r>
+            <w:proofErr w:type="spellEnd"/>
+            <w:r>
+              <w:t>.</w:t>
             </w:r>
           </w:p>
         </w:tc>
@@ -6167,7 +6440,15 @@
               <w:jc w:val="center"/>
             </w:pPr>
             <w:r>
-              <w:t>Ángel García(Propietario del emprendimiento)</w:t>
+              <w:t xml:space="preserve">Ángel </w:t>
+            </w:r>
+            <w:proofErr w:type="gramStart"/>
+            <w:r>
+              <w:t>García(</w:t>
+            </w:r>
+            <w:proofErr w:type="gramEnd"/>
+            <w:r>
+              <w:t>Propietario del emprendimiento)</w:t>
             </w:r>
           </w:p>
         </w:tc>
@@ -6671,7 +6952,15 @@
               <w:jc w:val="center"/>
             </w:pPr>
             <w:r>
-              <w:t>John Limones, Jonathan García, Fernando Tipan.</w:t>
+              <w:t xml:space="preserve">John Limones, Jonathan García, Fernando </w:t>
+            </w:r>
+            <w:proofErr w:type="spellStart"/>
+            <w:r>
+              <w:t>Tipan</w:t>
+            </w:r>
+            <w:proofErr w:type="spellEnd"/>
+            <w:r>
+              <w:t>.</w:t>
             </w:r>
           </w:p>
         </w:tc>
@@ -6718,7 +7007,15 @@
               <w:jc w:val="center"/>
             </w:pPr>
             <w:r>
-              <w:t>Ángel García(Propietario del emprendimiento)</w:t>
+              <w:t xml:space="preserve">Ángel </w:t>
+            </w:r>
+            <w:proofErr w:type="gramStart"/>
+            <w:r>
+              <w:t>García(</w:t>
+            </w:r>
+            <w:proofErr w:type="gramEnd"/>
+            <w:r>
+              <w:t>Propietario del emprendimiento)</w:t>
             </w:r>
           </w:p>
         </w:tc>
@@ -7129,7 +7426,15 @@
               <w:ind w:left="720"/>
             </w:pPr>
             <w:r>
-              <w:t>Recopilar Feedback de los Clientes</w:t>
+              <w:t xml:space="preserve">Recopilar </w:t>
+            </w:r>
+            <w:proofErr w:type="spellStart"/>
+            <w:r>
+              <w:t>Feedback</w:t>
+            </w:r>
+            <w:proofErr w:type="spellEnd"/>
+            <w:r>
+              <w:t xml:space="preserve"> de los Clientes</w:t>
             </w:r>
           </w:p>
         </w:tc>
@@ -7223,7 +7528,15 @@
               <w:jc w:val="center"/>
             </w:pPr>
             <w:r>
-              <w:t>John Limones, Jonathan García, Fernando Tipan.</w:t>
+              <w:t xml:space="preserve">John Limones, Jonathan García, Fernando </w:t>
+            </w:r>
+            <w:proofErr w:type="spellStart"/>
+            <w:r>
+              <w:t>Tipan</w:t>
+            </w:r>
+            <w:proofErr w:type="spellEnd"/>
+            <w:r>
+              <w:t>.</w:t>
             </w:r>
           </w:p>
         </w:tc>
@@ -7270,7 +7583,15 @@
               <w:jc w:val="center"/>
             </w:pPr>
             <w:r>
-              <w:t>Ángel García(Propietario del emprendimiento)</w:t>
+              <w:t xml:space="preserve">Ángel </w:t>
+            </w:r>
+            <w:proofErr w:type="gramStart"/>
+            <w:r>
+              <w:t>García(</w:t>
+            </w:r>
+            <w:proofErr w:type="gramEnd"/>
+            <w:r>
+              <w:t>Propietario del emprendimiento)</w:t>
             </w:r>
           </w:p>
         </w:tc>
@@ -7317,7 +7638,15 @@
               <w:ind w:left="720"/>
             </w:pPr>
             <w:r>
-              <w:t>El sistema deberá permitir la recopilación y gestión de feedback de los clientes, mejorando los procesos y productos del negocio.</w:t>
+              <w:t xml:space="preserve">El sistema deberá permitir la recopilación y gestión de </w:t>
+            </w:r>
+            <w:proofErr w:type="spellStart"/>
+            <w:r>
+              <w:t>feedback</w:t>
+            </w:r>
+            <w:proofErr w:type="spellEnd"/>
+            <w:r>
+              <w:t xml:space="preserve"> de los clientes, mejorando los procesos y productos del negocio.</w:t>
             </w:r>
           </w:p>
         </w:tc>
@@ -7364,7 +7693,15 @@
               <w:ind w:left="720"/>
             </w:pPr>
             <w:r>
-              <w:t>- Implementar encuestas y formularios de feedback en el sitio web.</w:t>
+              <w:t xml:space="preserve">- Implementar encuestas y formularios de </w:t>
+            </w:r>
+            <w:proofErr w:type="spellStart"/>
+            <w:r>
+              <w:t>feedback</w:t>
+            </w:r>
+            <w:proofErr w:type="spellEnd"/>
+            <w:r>
+              <w:t xml:space="preserve"> en el sitio web.</w:t>
             </w:r>
           </w:p>
         </w:tc>
@@ -7600,7 +7937,15 @@
               <w:ind w:left="720"/>
             </w:pPr>
             <w:r>
-              <w:t>El feedback será utilizado para mejorar continuamente los productos y servicios ofrecidos.</w:t>
+              <w:t xml:space="preserve">El </w:t>
+            </w:r>
+            <w:proofErr w:type="spellStart"/>
+            <w:r>
+              <w:t>feedback</w:t>
+            </w:r>
+            <w:proofErr w:type="spellEnd"/>
+            <w:r>
+              <w:t xml:space="preserve"> será utilizado para mejorar continuamente los productos y servicios ofrecidos.</w:t>
             </w:r>
           </w:p>
         </w:tc>
@@ -7768,7 +8113,15 @@
               <w:jc w:val="center"/>
             </w:pPr>
             <w:r>
-              <w:t>John Limones, Jonathan García, Fernando Tipan.</w:t>
+              <w:t xml:space="preserve">John Limones, Jonathan García, Fernando </w:t>
+            </w:r>
+            <w:proofErr w:type="spellStart"/>
+            <w:r>
+              <w:t>Tipan</w:t>
+            </w:r>
+            <w:proofErr w:type="spellEnd"/>
+            <w:r>
+              <w:t>.</w:t>
             </w:r>
           </w:p>
         </w:tc>
@@ -7815,7 +8168,15 @@
               <w:jc w:val="center"/>
             </w:pPr>
             <w:r>
-              <w:t>Ángel García(Propietario del emprendimiento)</w:t>
+              <w:t xml:space="preserve">Ángel </w:t>
+            </w:r>
+            <w:proofErr w:type="gramStart"/>
+            <w:r>
+              <w:t>García(</w:t>
+            </w:r>
+            <w:proofErr w:type="gramEnd"/>
+            <w:r>
+              <w:t>Propietario del emprendimiento)</w:t>
             </w:r>
           </w:p>
         </w:tc>
@@ -8394,7 +8755,15 @@
               <w:jc w:val="center"/>
             </w:pPr>
             <w:r>
-              <w:t>John Limones, Jonathan García, Fernando Tipan.</w:t>
+              <w:t xml:space="preserve">John Limones, Jonathan García, Fernando </w:t>
+            </w:r>
+            <w:proofErr w:type="spellStart"/>
+            <w:r>
+              <w:t>Tipan</w:t>
+            </w:r>
+            <w:proofErr w:type="spellEnd"/>
+            <w:r>
+              <w:t>.</w:t>
             </w:r>
           </w:p>
         </w:tc>
@@ -8452,7 +8821,15 @@
               <w:jc w:val="center"/>
             </w:pPr>
             <w:r>
-              <w:t>Ángel García(Propietario del emprendimiento)</w:t>
+              <w:t xml:space="preserve">Ángel </w:t>
+            </w:r>
+            <w:proofErr w:type="gramStart"/>
+            <w:r>
+              <w:t>García(</w:t>
+            </w:r>
+            <w:proofErr w:type="gramEnd"/>
+            <w:r>
+              <w:t>Propietario del emprendimiento)</w:t>
             </w:r>
           </w:p>
         </w:tc>
@@ -9486,7 +9863,15 @@
               <w:jc w:val="center"/>
             </w:pPr>
             <w:r>
-              <w:t>John Limones, Jonathan García, Fernando Tipan.</w:t>
+              <w:t xml:space="preserve">John Limones, Jonathan García, Fernando </w:t>
+            </w:r>
+            <w:proofErr w:type="spellStart"/>
+            <w:r>
+              <w:t>Tipan</w:t>
+            </w:r>
+            <w:proofErr w:type="spellEnd"/>
+            <w:r>
+              <w:t>.</w:t>
             </w:r>
           </w:p>
         </w:tc>
@@ -9537,7 +9922,15 @@
               <w:jc w:val="center"/>
             </w:pPr>
             <w:r>
-              <w:t>Ángel García(Propietario del emprendimiento)</w:t>
+              <w:t xml:space="preserve">Ángel </w:t>
+            </w:r>
+            <w:proofErr w:type="gramStart"/>
+            <w:r>
+              <w:t>García(</w:t>
+            </w:r>
+            <w:proofErr w:type="gramEnd"/>
+            <w:r>
+              <w:t>Propietario del emprendimiento)</w:t>
             </w:r>
           </w:p>
         </w:tc>
@@ -10441,7 +10834,15 @@
               <w:jc w:val="center"/>
             </w:pPr>
             <w:r>
-              <w:t>John Limones, Jonathan García, Fernando Tipan.</w:t>
+              <w:t xml:space="preserve">John Limones, Jonathan García, Fernando </w:t>
+            </w:r>
+            <w:proofErr w:type="spellStart"/>
+            <w:r>
+              <w:t>Tipan</w:t>
+            </w:r>
+            <w:proofErr w:type="spellEnd"/>
+            <w:r>
+              <w:t>.</w:t>
             </w:r>
           </w:p>
         </w:tc>
@@ -10492,7 +10893,15 @@
               <w:jc w:val="center"/>
             </w:pPr>
             <w:r>
-              <w:t>Ángel García(Propietario del emprendimiento)</w:t>
+              <w:t xml:space="preserve">Ángel </w:t>
+            </w:r>
+            <w:proofErr w:type="gramStart"/>
+            <w:r>
+              <w:t>García(</w:t>
+            </w:r>
+            <w:proofErr w:type="gramEnd"/>
+            <w:r>
+              <w:t>Propietario del emprendimiento)</w:t>
             </w:r>
           </w:p>
         </w:tc>
@@ -11243,8 +11652,13 @@
             </w:tcMar>
           </w:tcPr>
           <w:p>
-            <w:r>
-              <w:t>La información de los precios deben ser fácilmente accesible y mantenida al día para facilitar la comunicación.</w:t>
+            <w:proofErr w:type="gramStart"/>
+            <w:r>
+              <w:t>La información de los precios deben</w:t>
+            </w:r>
+            <w:proofErr w:type="gramEnd"/>
+            <w:r>
+              <w:t xml:space="preserve"> ser fácilmente accesible y mantenida al día para facilitar la comunicación.</w:t>
             </w:r>
           </w:p>
         </w:tc>
@@ -11368,10 +11782,7 @@
           </w:tcPr>
           <w:p>
             <w:r>
-              <w:t>7</w:t>
-            </w:r>
-            <w:r>
-              <w:t>.0 (18/07/2024)</w:t>
+              <w:t>7.0 (18/07/2024)</w:t>
             </w:r>
           </w:p>
         </w:tc>
@@ -11422,7 +11833,15 @@
               <w:jc w:val="center"/>
             </w:pPr>
             <w:r>
-              <w:t>John Limones, Jonathan García, Fernando Tipan.</w:t>
+              <w:t xml:space="preserve">John Limones, Jonathan García, Fernando </w:t>
+            </w:r>
+            <w:proofErr w:type="spellStart"/>
+            <w:r>
+              <w:t>Tipan</w:t>
+            </w:r>
+            <w:proofErr w:type="spellEnd"/>
+            <w:r>
+              <w:t>.</w:t>
             </w:r>
           </w:p>
         </w:tc>
@@ -11473,7 +11892,15 @@
               <w:jc w:val="center"/>
             </w:pPr>
             <w:r>
-              <w:t>Ángel García(Propietario del emprendimiento)</w:t>
+              <w:t xml:space="preserve">Ángel </w:t>
+            </w:r>
+            <w:proofErr w:type="gramStart"/>
+            <w:r>
+              <w:t>García(</w:t>
+            </w:r>
+            <w:proofErr w:type="gramEnd"/>
+            <w:r>
+              <w:t>Propietario del emprendimiento)</w:t>
             </w:r>
           </w:p>
         </w:tc>
@@ -12204,8 +12631,6 @@
             <w:r>
               <w:t>N/A</w:t>
             </w:r>
-            <w:bookmarkStart w:id="6" w:name="_GoBack"/>
-            <w:bookmarkEnd w:id="6"/>
           </w:p>
         </w:tc>
       </w:tr>
@@ -12374,7 +12799,15 @@
               <w:jc w:val="center"/>
             </w:pPr>
             <w:r>
-              <w:t>John Limones, Jonathan García, Fernando Tipan.</w:t>
+              <w:t xml:space="preserve">John Limones, Jonathan García, Fernando </w:t>
+            </w:r>
+            <w:proofErr w:type="spellStart"/>
+            <w:r>
+              <w:t>Tipan</w:t>
+            </w:r>
+            <w:proofErr w:type="spellEnd"/>
+            <w:r>
+              <w:t>.</w:t>
             </w:r>
           </w:p>
         </w:tc>
@@ -12425,7 +12858,15 @@
               <w:jc w:val="center"/>
             </w:pPr>
             <w:r>
-              <w:t>Ángel García(Propietario del emprendimiento)</w:t>
+              <w:t xml:space="preserve">Ángel </w:t>
+            </w:r>
+            <w:proofErr w:type="gramStart"/>
+            <w:r>
+              <w:t>García(</w:t>
+            </w:r>
+            <w:proofErr w:type="gramEnd"/>
+            <w:r>
+              <w:t>Propietario del emprendimiento)</w:t>
             </w:r>
           </w:p>
         </w:tc>
@@ -12785,8 +13226,13 @@
           </w:tcPr>
           <w:p>
             <w:r>
-              <w:t>1 Año</w:t>
-            </w:r>
+              <w:t xml:space="preserve">1 </w:t>
+            </w:r>
+            <w:proofErr w:type="gramStart"/>
+            <w:r>
+              <w:t>Año</w:t>
+            </w:r>
+            <w:proofErr w:type="gramEnd"/>
           </w:p>
         </w:tc>
       </w:tr>
@@ -13245,7 +13691,15 @@
           </w:tcPr>
           <w:p>
             <w:r>
-              <w:t>Información de Feedback de Clientes</w:t>
+              <w:t xml:space="preserve">Información de </w:t>
+            </w:r>
+            <w:proofErr w:type="spellStart"/>
+            <w:r>
+              <w:t>Feedback</w:t>
+            </w:r>
+            <w:proofErr w:type="spellEnd"/>
+            <w:r>
+              <w:t xml:space="preserve"> de Clientes</w:t>
             </w:r>
           </w:p>
         </w:tc>
@@ -13344,7 +13798,15 @@
               <w:jc w:val="center"/>
             </w:pPr>
             <w:r>
-              <w:t>John Limones, Jonathan García, Fernando Tipan.</w:t>
+              <w:t xml:space="preserve">John Limones, Jonathan García, Fernando </w:t>
+            </w:r>
+            <w:proofErr w:type="spellStart"/>
+            <w:r>
+              <w:t>Tipan</w:t>
+            </w:r>
+            <w:proofErr w:type="spellEnd"/>
+            <w:r>
+              <w:t>.</w:t>
             </w:r>
           </w:p>
         </w:tc>
@@ -13395,7 +13857,15 @@
               <w:jc w:val="center"/>
             </w:pPr>
             <w:r>
-              <w:t>Ángel García(Propietario del emprendimiento)</w:t>
+              <w:t xml:space="preserve">Ángel </w:t>
+            </w:r>
+            <w:proofErr w:type="gramStart"/>
+            <w:r>
+              <w:t>García(</w:t>
+            </w:r>
+            <w:proofErr w:type="gramEnd"/>
+            <w:r>
+              <w:t>Propietario del emprendimiento)</w:t>
             </w:r>
           </w:p>
         </w:tc>
@@ -13443,7 +13913,15 @@
           </w:tcPr>
           <w:p>
             <w:r>
-              <w:t xml:space="preserve">OBJ–08 Recopilar Feedback de los Clientes  </w:t>
+              <w:t xml:space="preserve">OBJ–08 Recopilar </w:t>
+            </w:r>
+            <w:proofErr w:type="spellStart"/>
+            <w:r>
+              <w:t>Feedback</w:t>
+            </w:r>
+            <w:proofErr w:type="spellEnd"/>
+            <w:r>
+              <w:t xml:space="preserve"> de los Clientes  </w:t>
             </w:r>
           </w:p>
         </w:tc>
@@ -13539,7 +14017,15 @@
           </w:tcPr>
           <w:p>
             <w:r>
-              <w:t xml:space="preserve"> El sistema deberá almacenar la información de feedback proporcionado por los clientes. </w:t>
+              <w:t xml:space="preserve"> El sistema deberá almacenar la información de </w:t>
+            </w:r>
+            <w:proofErr w:type="spellStart"/>
+            <w:r>
+              <w:t>feedback</w:t>
+            </w:r>
+            <w:proofErr w:type="spellEnd"/>
+            <w:r>
+              <w:t xml:space="preserve"> proporcionado por los clientes. </w:t>
             </w:r>
           </w:p>
         </w:tc>
@@ -13602,8 +14088,13 @@
           </w:p>
           <w:p>
             <w:r>
-              <w:t>- Historial de feedback</w:t>
-            </w:r>
+              <w:t xml:space="preserve">- Historial de </w:t>
+            </w:r>
+            <w:proofErr w:type="spellStart"/>
+            <w:r>
+              <w:t>feedback</w:t>
+            </w:r>
+            <w:proofErr w:type="spellEnd"/>
           </w:p>
         </w:tc>
       </w:tr>
@@ -14139,7 +14630,15 @@
           </w:tcPr>
           <w:p>
             <w:r>
-              <w:t>El feedback de los clientes será utilizado para mejorar los productos y servicios ofrecidos, asegurando la satisfacción del cliente.</w:t>
+              <w:t xml:space="preserve">El </w:t>
+            </w:r>
+            <w:proofErr w:type="spellStart"/>
+            <w:r>
+              <w:t>feedback</w:t>
+            </w:r>
+            <w:proofErr w:type="spellEnd"/>
+            <w:r>
+              <w:t xml:space="preserve"> de los clientes será utilizado para mejorar los productos y servicios ofrecidos, asegurando la satisfacción del cliente.</w:t>
             </w:r>
           </w:p>
         </w:tc>
@@ -14153,8 +14652,8 @@
         <w:pStyle w:val="Ttulo2"/>
         <w:ind w:firstLine="720"/>
       </w:pPr>
-      <w:bookmarkStart w:id="7" w:name="_3dy6vkm" w:colFirst="0" w:colLast="0"/>
-      <w:bookmarkEnd w:id="7"/>
+      <w:bookmarkStart w:id="6" w:name="_3dy6vkm" w:colFirst="0" w:colLast="0"/>
+      <w:bookmarkEnd w:id="6"/>
       <w:r>
         <w:t>5.2. Requisitos funcionales</w:t>
       </w:r>
@@ -14163,8 +14662,8 @@
       <w:pPr>
         <w:pStyle w:val="Ttulo3"/>
       </w:pPr>
-      <w:bookmarkStart w:id="8" w:name="_1t3h5sf" w:colFirst="0" w:colLast="0"/>
-      <w:bookmarkEnd w:id="8"/>
+      <w:bookmarkStart w:id="7" w:name="_1t3h5sf" w:colFirst="0" w:colLast="0"/>
+      <w:bookmarkEnd w:id="7"/>
       <w:r>
         <w:tab/>
       </w:r>
@@ -14191,7 +14690,7 @@
           <w:lang w:val="en-US"/>
         </w:rPr>
         <w:drawing>
-          <wp:inline distT="0" distB="0" distL="114300" distR="114300">
+          <wp:inline distT="0" distB="0" distL="114300" distR="114300" wp14:anchorId="3557A315" wp14:editId="7E182B3A">
             <wp:extent cx="5476875" cy="1964690"/>
             <wp:effectExtent l="0" t="0" r="0" b="0"/>
             <wp:docPr id="8" name="image1.png"/>
@@ -14240,7 +14739,7 @@
         </w:rPr>
         <w:lastRenderedPageBreak/>
         <w:drawing>
-          <wp:inline distT="0" distB="0" distL="114300" distR="114300">
+          <wp:inline distT="0" distB="0" distL="114300" distR="114300" wp14:anchorId="003F3EAB" wp14:editId="1553DD7F">
             <wp:extent cx="5476875" cy="2567940"/>
             <wp:effectExtent l="0" t="0" r="0" b="0"/>
             <wp:docPr id="7" name="image8.png"/>
@@ -14325,7 +14824,7 @@
         </w:rPr>
         <w:lastRenderedPageBreak/>
         <w:drawing>
-          <wp:inline distT="0" distB="0" distL="114300" distR="114300" wp14:anchorId="1A831237" wp14:editId="315E7863">
+          <wp:inline distT="0" distB="0" distL="114300" distR="114300" wp14:anchorId="4D650D88" wp14:editId="38C4EBAF">
             <wp:extent cx="4474845" cy="6488430"/>
             <wp:effectExtent l="0" t="0" r="0" b="0"/>
             <wp:docPr id="4" name="image5.png"/>
@@ -14430,7 +14929,7 @@
           <w:lang w:val="en-US"/>
         </w:rPr>
         <w:drawing>
-          <wp:inline distT="0" distB="0" distL="114300" distR="114300">
+          <wp:inline distT="0" distB="0" distL="114300" distR="114300" wp14:anchorId="75927D5A" wp14:editId="0FDFCB4D">
             <wp:extent cx="5038725" cy="5233670"/>
             <wp:effectExtent l="0" t="0" r="0" b="0"/>
             <wp:docPr id="3" name="image6.png"/>
@@ -14480,7 +14979,7 @@
         </w:rPr>
         <w:lastRenderedPageBreak/>
         <w:drawing>
-          <wp:inline distT="0" distB="0" distL="114300" distR="114300">
+          <wp:inline distT="0" distB="0" distL="114300" distR="114300" wp14:anchorId="17870824" wp14:editId="32500547">
             <wp:extent cx="5486400" cy="6303645"/>
             <wp:effectExtent l="0" t="0" r="0" b="0"/>
             <wp:docPr id="6" name="image4.png"/>
@@ -14580,7 +15079,7 @@
         </w:rPr>
         <w:lastRenderedPageBreak/>
         <w:drawing>
-          <wp:inline distT="0" distB="0" distL="114300" distR="114300">
+          <wp:inline distT="0" distB="0" distL="114300" distR="114300" wp14:anchorId="42E7311C" wp14:editId="3A53E17A">
             <wp:extent cx="5486400" cy="4114800"/>
             <wp:effectExtent l="0" t="0" r="0" b="0"/>
             <wp:docPr id="5" name="image7.png"/>
@@ -14627,7 +15126,7 @@
           <w:lang w:val="en-US"/>
         </w:rPr>
         <w:drawing>
-          <wp:inline distT="0" distB="0" distL="114300" distR="114300">
+          <wp:inline distT="0" distB="0" distL="114300" distR="114300" wp14:anchorId="3EFDEB26" wp14:editId="2E32E4E0">
             <wp:extent cx="5476875" cy="2927985"/>
             <wp:effectExtent l="0" t="0" r="0" b="0"/>
             <wp:docPr id="1" name="image2.png"/>
@@ -14662,8 +15161,8 @@
           </wp:inline>
         </w:drawing>
       </w:r>
-      <w:bookmarkStart w:id="9" w:name="_4d34og8" w:colFirst="0" w:colLast="0"/>
-      <w:bookmarkEnd w:id="9"/>
+      <w:bookmarkStart w:id="8" w:name="_4d34og8" w:colFirst="0" w:colLast="0"/>
+      <w:bookmarkEnd w:id="8"/>
       <w:r>
         <w:tab/>
       </w:r>
@@ -14874,7 +15373,15 @@
               <w:jc w:val="center"/>
             </w:pPr>
             <w:r>
-              <w:t>John Limones, Jonathan García, Fernando Tipan.</w:t>
+              <w:t xml:space="preserve">John Limones, Jonathan García, Fernando </w:t>
+            </w:r>
+            <w:proofErr w:type="spellStart"/>
+            <w:r>
+              <w:t>Tipan</w:t>
+            </w:r>
+            <w:proofErr w:type="spellEnd"/>
+            <w:r>
+              <w:t>.</w:t>
             </w:r>
           </w:p>
         </w:tc>
@@ -15061,8 +15568,8 @@
       </w:tr>
     </w:tbl>
     <w:p>
-      <w:bookmarkStart w:id="10" w:name="_2s8eyo1" w:colFirst="0" w:colLast="0"/>
-      <w:bookmarkEnd w:id="10"/>
+      <w:bookmarkStart w:id="9" w:name="_2s8eyo1" w:colFirst="0" w:colLast="0"/>
+      <w:bookmarkEnd w:id="9"/>
     </w:p>
     <w:p/>
     <w:tbl>
@@ -15215,7 +15722,15 @@
               <w:jc w:val="center"/>
             </w:pPr>
             <w:r>
-              <w:t>John Limones, Jonathan García, Fernando Tipan.</w:t>
+              <w:t xml:space="preserve">John Limones, Jonathan García, Fernando </w:t>
+            </w:r>
+            <w:proofErr w:type="spellStart"/>
+            <w:r>
+              <w:t>Tipan</w:t>
+            </w:r>
+            <w:proofErr w:type="spellEnd"/>
+            <w:r>
+              <w:t>.</w:t>
             </w:r>
           </w:p>
         </w:tc>
@@ -15361,8 +15876,8 @@
           <w:b w:val="0"/>
         </w:rPr>
       </w:pPr>
-      <w:bookmarkStart w:id="11" w:name="_17dp8vu" w:colFirst="0" w:colLast="0"/>
-      <w:bookmarkEnd w:id="11"/>
+      <w:bookmarkStart w:id="10" w:name="_17dp8vu" w:colFirst="0" w:colLast="0"/>
+      <w:bookmarkEnd w:id="10"/>
     </w:p>
     <w:p/>
     <w:p/>
@@ -15370,12 +15885,12 @@
     <w:p/>
     <w:p/>
     <w:p>
-      <w:bookmarkStart w:id="12" w:name="_3rdcrjn" w:colFirst="0" w:colLast="0"/>
-      <w:bookmarkStart w:id="13" w:name="_26in1rg" w:colFirst="0" w:colLast="0"/>
-      <w:bookmarkStart w:id="14" w:name="_lnxbz9" w:colFirst="0" w:colLast="0"/>
+      <w:bookmarkStart w:id="11" w:name="_3rdcrjn" w:colFirst="0" w:colLast="0"/>
+      <w:bookmarkStart w:id="12" w:name="_26in1rg" w:colFirst="0" w:colLast="0"/>
+      <w:bookmarkStart w:id="13" w:name="_lnxbz9" w:colFirst="0" w:colLast="0"/>
+      <w:bookmarkEnd w:id="11"/>
       <w:bookmarkEnd w:id="12"/>
       <w:bookmarkEnd w:id="13"/>
-      <w:bookmarkEnd w:id="14"/>
     </w:p>
     <w:p/>
     <w:tbl>
@@ -15528,7 +16043,15 @@
               <w:jc w:val="center"/>
             </w:pPr>
             <w:r>
-              <w:t>John Limones, Jonathan García, Fernando Tipan.</w:t>
+              <w:t xml:space="preserve">John Limones, Jonathan García, Fernando </w:t>
+            </w:r>
+            <w:proofErr w:type="spellStart"/>
+            <w:r>
+              <w:t>Tipan</w:t>
+            </w:r>
+            <w:proofErr w:type="spellEnd"/>
+            <w:r>
+              <w:t>.</w:t>
             </w:r>
           </w:p>
         </w:tc>
@@ -15667,8 +16190,8 @@
       </w:tr>
     </w:tbl>
     <w:p>
-      <w:bookmarkStart w:id="15" w:name="_35nkun2" w:colFirst="0" w:colLast="0"/>
-      <w:bookmarkEnd w:id="15"/>
+      <w:bookmarkStart w:id="14" w:name="_35nkun2" w:colFirst="0" w:colLast="0"/>
+      <w:bookmarkEnd w:id="14"/>
     </w:p>
     <w:p/>
     <w:p>
@@ -15861,8 +16384,8 @@
         <w:pStyle w:val="Ttulo3"/>
         <w:ind w:left="720" w:firstLine="720"/>
       </w:pPr>
-      <w:bookmarkStart w:id="16" w:name="_1ksv4uv" w:colFirst="0" w:colLast="0"/>
-      <w:bookmarkEnd w:id="16"/>
+      <w:bookmarkStart w:id="15" w:name="_1ksv4uv" w:colFirst="0" w:colLast="0"/>
+      <w:bookmarkEnd w:id="15"/>
       <w:r>
         <w:lastRenderedPageBreak/>
         <w:t>5.2.3 Casos de uso del sistema</w:t>
@@ -16201,7 +16724,25 @@
                 <w:sz w:val="22"/>
                 <w:szCs w:val="22"/>
               </w:rPr>
-              <w:t>El comprador podrá establecer comunicación con el vendedor(Propietario).</w:t>
+              <w:t xml:space="preserve">El comprador podrá establecer comunicación con el </w:t>
+            </w:r>
+            <w:proofErr w:type="gramStart"/>
+            <w:r>
+              <w:rPr>
+                <w:rFonts w:ascii="Cambria" w:eastAsia="Cambria" w:hAnsi="Cambria" w:cs="Cambria"/>
+                <w:sz w:val="22"/>
+                <w:szCs w:val="22"/>
+              </w:rPr>
+              <w:t>vendedor(</w:t>
+            </w:r>
+            <w:proofErr w:type="gramEnd"/>
+            <w:r>
+              <w:rPr>
+                <w:rFonts w:ascii="Cambria" w:eastAsia="Cambria" w:hAnsi="Cambria" w:cs="Cambria"/>
+                <w:sz w:val="22"/>
+                <w:szCs w:val="22"/>
+              </w:rPr>
+              <w:t>Propietario).</w:t>
             </w:r>
           </w:p>
         </w:tc>
@@ -19273,11 +19814,15 @@
             </w:pPr>
             <w:r>
               <w:rPr>
-                <w:rFonts w:ascii="Cambria" w:eastAsia="Cambria" w:hAnsi="Cambria" w:cs="Cambria"/>
-                <w:sz w:val="22"/>
-                <w:szCs w:val="22"/>
-              </w:rPr>
-              <w:t>El comprador debe tener acceso a Internet y estar en la página web.</w:t>
+                <w:b/>
+              </w:rPr>
+              <w:t>Precondición</w:t>
+            </w:r>
+            <w:r>
+              <w:rPr>
+                <w:b/>
+              </w:rPr>
+              <w:t xml:space="preserve"> </w:t>
             </w:r>
           </w:p>
         </w:tc>
@@ -20874,6 +21419,7 @@
               <w:rPr>
                 <w:b/>
               </w:rPr>
+              <w:lastRenderedPageBreak/>
               <w:t>UC-06</w:t>
             </w:r>
           </w:p>
@@ -21873,16 +22419,16 @@
         <w:pStyle w:val="Ttulo1"/>
         <w:jc w:val="left"/>
       </w:pPr>
-      <w:bookmarkStart w:id="17" w:name="_44sinio" w:colFirst="0" w:colLast="0"/>
-      <w:bookmarkEnd w:id="17"/>
+      <w:bookmarkStart w:id="16" w:name="_44sinio" w:colFirst="0" w:colLast="0"/>
+      <w:bookmarkEnd w:id="16"/>
       <w:r>
-        <w:lastRenderedPageBreak/>
         <w:tab/>
         <w:t>5.3 Requisitos no funcionales</w:t>
       </w:r>
     </w:p>
     <w:p>
       <w:r>
+        <w:lastRenderedPageBreak/>
         <w:tab/>
       </w:r>
     </w:p>
@@ -22069,7 +22615,15 @@
               <w:jc w:val="center"/>
             </w:pPr>
             <w:r>
-              <w:t>John Limones, Jonathan García, Fernando Tipan.</w:t>
+              <w:t xml:space="preserve">John Limones, Jonathan García, Fernando </w:t>
+            </w:r>
+            <w:proofErr w:type="spellStart"/>
+            <w:r>
+              <w:t>Tipan</w:t>
+            </w:r>
+            <w:proofErr w:type="spellEnd"/>
+            <w:r>
+              <w:t>.</w:t>
             </w:r>
           </w:p>
         </w:tc>
@@ -22735,7 +23289,15 @@
               <w:jc w:val="center"/>
             </w:pPr>
             <w:r>
-              <w:t>John Limones, Jonathan García, Fernando Tipan.</w:t>
+              <w:t xml:space="preserve">John Limones, Jonathan García, Fernando </w:t>
+            </w:r>
+            <w:proofErr w:type="spellStart"/>
+            <w:r>
+              <w:t>Tipan</w:t>
+            </w:r>
+            <w:proofErr w:type="spellEnd"/>
+            <w:r>
+              <w:t>.</w:t>
             </w:r>
           </w:p>
         </w:tc>
@@ -22926,11 +23488,7 @@
               <w:jc w:val="center"/>
             </w:pPr>
             <w:r>
-              <w:t xml:space="preserve"> El sistema deberá implementar medidas de seguridad robustas para proteger la información confidencial de </w:t>
-            </w:r>
-            <w:r>
-              <w:lastRenderedPageBreak/>
-              <w:t>los usuarios y los datos del negocio.</w:t>
+              <w:t xml:space="preserve"> El sistema deberá implementar medidas de seguridad robustas para proteger la información confidencial de los usuarios y los datos del negocio.</w:t>
             </w:r>
           </w:p>
         </w:tc>
@@ -23330,7 +23888,15 @@
               <w:jc w:val="center"/>
             </w:pPr>
             <w:r>
-              <w:t>John Limones, Jonathan García, Fernando Tipan.</w:t>
+              <w:t xml:space="preserve">John Limones, Jonathan García, Fernando </w:t>
+            </w:r>
+            <w:proofErr w:type="spellStart"/>
+            <w:r>
+              <w:t>Tipan</w:t>
+            </w:r>
+            <w:proofErr w:type="spellEnd"/>
+            <w:r>
+              <w:t>.</w:t>
             </w:r>
           </w:p>
         </w:tc>
@@ -23806,6 +24372,7 @@
               <w:rPr>
                 <w:b/>
               </w:rPr>
+              <w:lastRenderedPageBreak/>
               <w:t>NFR–04</w:t>
             </w:r>
           </w:p>
@@ -23920,7 +24487,15 @@
               <w:jc w:val="center"/>
             </w:pPr>
             <w:r>
-              <w:t>John Limones, Jonathan García, Fernando Tipan.</w:t>
+              <w:t xml:space="preserve">John Limones, Jonathan García, Fernando </w:t>
+            </w:r>
+            <w:proofErr w:type="spellStart"/>
+            <w:r>
+              <w:t>Tipan</w:t>
+            </w:r>
+            <w:proofErr w:type="spellEnd"/>
+            <w:r>
+              <w:t>.</w:t>
             </w:r>
           </w:p>
         </w:tc>
@@ -24410,10 +24985,9 @@
         </w:numPr>
         <w:jc w:val="left"/>
       </w:pPr>
-      <w:bookmarkStart w:id="18" w:name="_2jxsxqh" w:colFirst="0" w:colLast="0"/>
-      <w:bookmarkEnd w:id="18"/>
+      <w:bookmarkStart w:id="17" w:name="_2jxsxqh" w:colFirst="0" w:colLast="0"/>
+      <w:bookmarkEnd w:id="17"/>
       <w:r>
-        <w:lastRenderedPageBreak/>
         <w:t>Matriz de rastreabilidad objetivos/requisitos</w:t>
       </w:r>
     </w:p>
@@ -25566,8 +26140,8 @@
         </w:numPr>
         <w:jc w:val="left"/>
       </w:pPr>
-      <w:bookmarkStart w:id="19" w:name="_z337ya" w:colFirst="0" w:colLast="0"/>
-      <w:bookmarkEnd w:id="19"/>
+      <w:bookmarkStart w:id="18" w:name="_z337ya" w:colFirst="0" w:colLast="0"/>
+      <w:bookmarkEnd w:id="18"/>
       <w:r>
         <w:t>Glosario de términos</w:t>
       </w:r>
@@ -25663,7 +26237,6 @@
         <w:rPr>
           <w:b/>
         </w:rPr>
-        <w:lastRenderedPageBreak/>
         <w:t>Tilapia:</w:t>
       </w:r>
       <w:r>
@@ -25684,6 +26257,7 @@
         <w:rPr>
           <w:b/>
         </w:rPr>
+        <w:lastRenderedPageBreak/>
         <w:t>Tilapia roja, gris:</w:t>
       </w:r>
       <w:r>
@@ -25700,8 +26274,8 @@
         </w:numPr>
         <w:jc w:val="left"/>
       </w:pPr>
-      <w:bookmarkStart w:id="20" w:name="_3j2qqm3" w:colFirst="0" w:colLast="0"/>
-      <w:bookmarkEnd w:id="20"/>
+      <w:bookmarkStart w:id="19" w:name="_3j2qqm3" w:colFirst="0" w:colLast="0"/>
+      <w:bookmarkEnd w:id="19"/>
       <w:r>
         <w:t>Conflictos pendientes de resolución</w:t>
       </w:r>
@@ -25713,8 +26287,8 @@
           <w:b/>
         </w:rPr>
       </w:pPr>
-      <w:bookmarkStart w:id="21" w:name="_1y810tw" w:colFirst="0" w:colLast="0"/>
-      <w:bookmarkEnd w:id="21"/>
+      <w:bookmarkStart w:id="20" w:name="_1y810tw" w:colFirst="0" w:colLast="0"/>
+      <w:bookmarkEnd w:id="20"/>
       <w:r>
         <w:t>NA</w:t>
       </w:r>
@@ -25733,7 +26307,7 @@
 </file>
 
 <file path=word/endnotes.xml><?xml version="1.0" encoding="utf-8"?>
-<w:endnotes xmlns:wpc="http://schemas.microsoft.com/office/word/2010/wordprocessingCanvas" xmlns:cx="http://schemas.microsoft.com/office/drawing/2014/chartex" xmlns:mc="http://schemas.openxmlformats.org/markup-compatibility/2006" xmlns:o="urn:schemas-microsoft-com:office:office" xmlns:r="http://schemas.openxmlformats.org/officeDocument/2006/relationships" xmlns:m="http://schemas.openxmlformats.org/officeDocument/2006/math" xmlns:v="urn:schemas-microsoft-com:vml" xmlns:wp14="http://schemas.microsoft.com/office/word/2010/wordprocessingDrawing" xmlns:wp="http://schemas.openxmlformats.org/drawingml/2006/wordprocessingDrawing" xmlns:w10="urn:schemas-microsoft-com:office:word" xmlns:w="http://schemas.openxmlformats.org/wordprocessingml/2006/main" xmlns:w14="http://schemas.microsoft.com/office/word/2010/wordml" xmlns:w15="http://schemas.microsoft.com/office/word/2012/wordml" xmlns:w16se="http://schemas.microsoft.com/office/word/2015/wordml/symex" xmlns:wpg="http://schemas.microsoft.com/office/word/2010/wordprocessingGroup" xmlns:wpi="http://schemas.microsoft.com/office/word/2010/wordprocessingInk" xmlns:wne="http://schemas.microsoft.com/office/word/2006/wordml" xmlns:wps="http://schemas.microsoft.com/office/word/2010/wordprocessingShape" mc:Ignorable="w14 w15 w16se wp14">
+<w:endnotes xmlns:wpc="http://schemas.microsoft.com/office/word/2010/wordprocessingCanvas" xmlns:cx="http://schemas.microsoft.com/office/drawing/2014/chartex" xmlns:cx1="http://schemas.microsoft.com/office/drawing/2015/9/8/chartex" xmlns:cx2="http://schemas.microsoft.com/office/drawing/2015/10/21/chartex" xmlns:cx3="http://schemas.microsoft.com/office/drawing/2016/5/9/chartex" xmlns:cx4="http://schemas.microsoft.com/office/drawing/2016/5/10/chartex" xmlns:cx5="http://schemas.microsoft.com/office/drawing/2016/5/11/chartex" xmlns:cx6="http://schemas.microsoft.com/office/drawing/2016/5/12/chartex" xmlns:cx7="http://schemas.microsoft.com/office/drawing/2016/5/13/chartex" xmlns:cx8="http://schemas.microsoft.com/office/drawing/2016/5/14/chartex" xmlns:mc="http://schemas.openxmlformats.org/markup-compatibility/2006" xmlns:aink="http://schemas.microsoft.com/office/drawing/2016/ink" xmlns:am3d="http://schemas.microsoft.com/office/drawing/2017/model3d" xmlns:o="urn:schemas-microsoft-com:office:office" xmlns:r="http://schemas.openxmlformats.org/officeDocument/2006/relationships" xmlns:m="http://schemas.openxmlformats.org/officeDocument/2006/math" xmlns:v="urn:schemas-microsoft-com:vml" xmlns:wp14="http://schemas.microsoft.com/office/word/2010/wordprocessingDrawing" xmlns:wp="http://schemas.openxmlformats.org/drawingml/2006/wordprocessingDrawing" xmlns:w10="urn:schemas-microsoft-com:office:word" xmlns:w="http://schemas.openxmlformats.org/wordprocessingml/2006/main" xmlns:w14="http://schemas.microsoft.com/office/word/2010/wordml" xmlns:w15="http://schemas.microsoft.com/office/word/2012/wordml" xmlns:w16cex="http://schemas.microsoft.com/office/word/2018/wordml/cex" xmlns:w16cid="http://schemas.microsoft.com/office/word/2016/wordml/cid" xmlns:w16="http://schemas.microsoft.com/office/word/2018/wordml" xmlns:w16sdtdh="http://schemas.microsoft.com/office/word/2020/wordml/sdtdatahash" xmlns:w16se="http://schemas.microsoft.com/office/word/2015/wordml/symex" xmlns:wpg="http://schemas.microsoft.com/office/word/2010/wordprocessingGroup" xmlns:wpi="http://schemas.microsoft.com/office/word/2010/wordprocessingInk" xmlns:wne="http://schemas.microsoft.com/office/word/2006/wordml" xmlns:wps="http://schemas.microsoft.com/office/word/2010/wordprocessingShape" mc:Ignorable="w14 w15 w16se w16cid w16 w16cex w16sdtdh wp14">
   <w:endnote w:type="separator" w:id="-1">
     <w:p>
       <w:r>
@@ -25752,7 +26326,7 @@
 </file>
 
 <file path=word/footer1.xml><?xml version="1.0" encoding="utf-8"?>
-<w:ftr xmlns:wpc="http://schemas.microsoft.com/office/word/2010/wordprocessingCanvas" xmlns:cx="http://schemas.microsoft.com/office/drawing/2014/chartex" xmlns:mc="http://schemas.openxmlformats.org/markup-compatibility/2006" xmlns:o="urn:schemas-microsoft-com:office:office" xmlns:r="http://schemas.openxmlformats.org/officeDocument/2006/relationships" xmlns:m="http://schemas.openxmlformats.org/officeDocument/2006/math" xmlns:v="urn:schemas-microsoft-com:vml" xmlns:wp14="http://schemas.microsoft.com/office/word/2010/wordprocessingDrawing" xmlns:wp="http://schemas.openxmlformats.org/drawingml/2006/wordprocessingDrawing" xmlns:w10="urn:schemas-microsoft-com:office:word" xmlns:w="http://schemas.openxmlformats.org/wordprocessingml/2006/main" xmlns:w14="http://schemas.microsoft.com/office/word/2010/wordml" xmlns:w15="http://schemas.microsoft.com/office/word/2012/wordml" xmlns:w16se="http://schemas.microsoft.com/office/word/2015/wordml/symex" xmlns:wpg="http://schemas.microsoft.com/office/word/2010/wordprocessingGroup" xmlns:wpi="http://schemas.microsoft.com/office/word/2010/wordprocessingInk" xmlns:wne="http://schemas.microsoft.com/office/word/2006/wordml" xmlns:wps="http://schemas.microsoft.com/office/word/2010/wordprocessingShape" mc:Ignorable="w14 w15 w16se wp14">
+<w:ftr xmlns:wpc="http://schemas.microsoft.com/office/word/2010/wordprocessingCanvas" xmlns:cx="http://schemas.microsoft.com/office/drawing/2014/chartex" xmlns:cx1="http://schemas.microsoft.com/office/drawing/2015/9/8/chartex" xmlns:cx2="http://schemas.microsoft.com/office/drawing/2015/10/21/chartex" xmlns:cx3="http://schemas.microsoft.com/office/drawing/2016/5/9/chartex" xmlns:cx4="http://schemas.microsoft.com/office/drawing/2016/5/10/chartex" xmlns:cx5="http://schemas.microsoft.com/office/drawing/2016/5/11/chartex" xmlns:cx6="http://schemas.microsoft.com/office/drawing/2016/5/12/chartex" xmlns:cx7="http://schemas.microsoft.com/office/drawing/2016/5/13/chartex" xmlns:cx8="http://schemas.microsoft.com/office/drawing/2016/5/14/chartex" xmlns:mc="http://schemas.openxmlformats.org/markup-compatibility/2006" xmlns:aink="http://schemas.microsoft.com/office/drawing/2016/ink" xmlns:am3d="http://schemas.microsoft.com/office/drawing/2017/model3d" xmlns:o="urn:schemas-microsoft-com:office:office" xmlns:r="http://schemas.openxmlformats.org/officeDocument/2006/relationships" xmlns:m="http://schemas.openxmlformats.org/officeDocument/2006/math" xmlns:v="urn:schemas-microsoft-com:vml" xmlns:wp14="http://schemas.microsoft.com/office/word/2010/wordprocessingDrawing" xmlns:wp="http://schemas.openxmlformats.org/drawingml/2006/wordprocessingDrawing" xmlns:w10="urn:schemas-microsoft-com:office:word" xmlns:w="http://schemas.openxmlformats.org/wordprocessingml/2006/main" xmlns:w14="http://schemas.microsoft.com/office/word/2010/wordml" xmlns:w15="http://schemas.microsoft.com/office/word/2012/wordml" xmlns:w16cex="http://schemas.microsoft.com/office/word/2018/wordml/cex" xmlns:w16cid="http://schemas.microsoft.com/office/word/2016/wordml/cid" xmlns:w16="http://schemas.microsoft.com/office/word/2018/wordml" xmlns:w16sdtdh="http://schemas.microsoft.com/office/word/2020/wordml/sdtdatahash" xmlns:w16se="http://schemas.microsoft.com/office/word/2015/wordml/symex" xmlns:wpg="http://schemas.microsoft.com/office/word/2010/wordprocessingGroup" xmlns:wpi="http://schemas.microsoft.com/office/word/2010/wordprocessingInk" xmlns:wne="http://schemas.microsoft.com/office/word/2006/wordml" xmlns:wps="http://schemas.microsoft.com/office/word/2010/wordprocessingShape" mc:Ignorable="w14 w15 w16se w16cid w16 w16cex w16sdtdh wp14">
   <w:p>
     <w:pPr>
       <w:ind w:firstLine="720"/>
@@ -25796,7 +26370,7 @@
 </file>
 
 <file path=word/footer2.xml><?xml version="1.0" encoding="utf-8"?>
-<w:ftr xmlns:wpc="http://schemas.microsoft.com/office/word/2010/wordprocessingCanvas" xmlns:cx="http://schemas.microsoft.com/office/drawing/2014/chartex" xmlns:mc="http://schemas.openxmlformats.org/markup-compatibility/2006" xmlns:o="urn:schemas-microsoft-com:office:office" xmlns:r="http://schemas.openxmlformats.org/officeDocument/2006/relationships" xmlns:m="http://schemas.openxmlformats.org/officeDocument/2006/math" xmlns:v="urn:schemas-microsoft-com:vml" xmlns:wp14="http://schemas.microsoft.com/office/word/2010/wordprocessingDrawing" xmlns:wp="http://schemas.openxmlformats.org/drawingml/2006/wordprocessingDrawing" xmlns:w10="urn:schemas-microsoft-com:office:word" xmlns:w="http://schemas.openxmlformats.org/wordprocessingml/2006/main" xmlns:w14="http://schemas.microsoft.com/office/word/2010/wordml" xmlns:w15="http://schemas.microsoft.com/office/word/2012/wordml" xmlns:w16se="http://schemas.microsoft.com/office/word/2015/wordml/symex" xmlns:wpg="http://schemas.microsoft.com/office/word/2010/wordprocessingGroup" xmlns:wpi="http://schemas.microsoft.com/office/word/2010/wordprocessingInk" xmlns:wne="http://schemas.microsoft.com/office/word/2006/wordml" xmlns:wps="http://schemas.microsoft.com/office/word/2010/wordprocessingShape" mc:Ignorable="w14 w15 w16se wp14">
+<w:ftr xmlns:wpc="http://schemas.microsoft.com/office/word/2010/wordprocessingCanvas" xmlns:cx="http://schemas.microsoft.com/office/drawing/2014/chartex" xmlns:cx1="http://schemas.microsoft.com/office/drawing/2015/9/8/chartex" xmlns:cx2="http://schemas.microsoft.com/office/drawing/2015/10/21/chartex" xmlns:cx3="http://schemas.microsoft.com/office/drawing/2016/5/9/chartex" xmlns:cx4="http://schemas.microsoft.com/office/drawing/2016/5/10/chartex" xmlns:cx5="http://schemas.microsoft.com/office/drawing/2016/5/11/chartex" xmlns:cx6="http://schemas.microsoft.com/office/drawing/2016/5/12/chartex" xmlns:cx7="http://schemas.microsoft.com/office/drawing/2016/5/13/chartex" xmlns:cx8="http://schemas.microsoft.com/office/drawing/2016/5/14/chartex" xmlns:mc="http://schemas.openxmlformats.org/markup-compatibility/2006" xmlns:aink="http://schemas.microsoft.com/office/drawing/2016/ink" xmlns:am3d="http://schemas.microsoft.com/office/drawing/2017/model3d" xmlns:o="urn:schemas-microsoft-com:office:office" xmlns:r="http://schemas.openxmlformats.org/officeDocument/2006/relationships" xmlns:m="http://schemas.openxmlformats.org/officeDocument/2006/math" xmlns:v="urn:schemas-microsoft-com:vml" xmlns:wp14="http://schemas.microsoft.com/office/word/2010/wordprocessingDrawing" xmlns:wp="http://schemas.openxmlformats.org/drawingml/2006/wordprocessingDrawing" xmlns:w10="urn:schemas-microsoft-com:office:word" xmlns:w="http://schemas.openxmlformats.org/wordprocessingml/2006/main" xmlns:w14="http://schemas.microsoft.com/office/word/2010/wordml" xmlns:w15="http://schemas.microsoft.com/office/word/2012/wordml" xmlns:w16cex="http://schemas.microsoft.com/office/word/2018/wordml/cex" xmlns:w16cid="http://schemas.microsoft.com/office/word/2016/wordml/cid" xmlns:w16="http://schemas.microsoft.com/office/word/2018/wordml" xmlns:w16sdtdh="http://schemas.microsoft.com/office/word/2020/wordml/sdtdatahash" xmlns:w16se="http://schemas.microsoft.com/office/word/2015/wordml/symex" xmlns:wpg="http://schemas.microsoft.com/office/word/2010/wordprocessingGroup" xmlns:wpi="http://schemas.microsoft.com/office/word/2010/wordprocessingInk" xmlns:wne="http://schemas.microsoft.com/office/word/2006/wordml" xmlns:wps="http://schemas.microsoft.com/office/word/2010/wordprocessingShape" mc:Ignorable="w14 w15 w16se w16cid w16 w16cex w16sdtdh wp14">
   <w:p>
     <w:pPr>
       <w:jc w:val="right"/>
@@ -25815,7 +26389,7 @@
 </file>
 
 <file path=word/footnotes.xml><?xml version="1.0" encoding="utf-8"?>
-<w:footnotes xmlns:wpc="http://schemas.microsoft.com/office/word/2010/wordprocessingCanvas" xmlns:cx="http://schemas.microsoft.com/office/drawing/2014/chartex" xmlns:mc="http://schemas.openxmlformats.org/markup-compatibility/2006" xmlns:o="urn:schemas-microsoft-com:office:office" xmlns:r="http://schemas.openxmlformats.org/officeDocument/2006/relationships" xmlns:m="http://schemas.openxmlformats.org/officeDocument/2006/math" xmlns:v="urn:schemas-microsoft-com:vml" xmlns:wp14="http://schemas.microsoft.com/office/word/2010/wordprocessingDrawing" xmlns:wp="http://schemas.openxmlformats.org/drawingml/2006/wordprocessingDrawing" xmlns:w10="urn:schemas-microsoft-com:office:word" xmlns:w="http://schemas.openxmlformats.org/wordprocessingml/2006/main" xmlns:w14="http://schemas.microsoft.com/office/word/2010/wordml" xmlns:w15="http://schemas.microsoft.com/office/word/2012/wordml" xmlns:w16se="http://schemas.microsoft.com/office/word/2015/wordml/symex" xmlns:wpg="http://schemas.microsoft.com/office/word/2010/wordprocessingGroup" xmlns:wpi="http://schemas.microsoft.com/office/word/2010/wordprocessingInk" xmlns:wne="http://schemas.microsoft.com/office/word/2006/wordml" xmlns:wps="http://schemas.microsoft.com/office/word/2010/wordprocessingShape" mc:Ignorable="w14 w15 w16se wp14">
+<w:footnotes xmlns:wpc="http://schemas.microsoft.com/office/word/2010/wordprocessingCanvas" xmlns:cx="http://schemas.microsoft.com/office/drawing/2014/chartex" xmlns:cx1="http://schemas.microsoft.com/office/drawing/2015/9/8/chartex" xmlns:cx2="http://schemas.microsoft.com/office/drawing/2015/10/21/chartex" xmlns:cx3="http://schemas.microsoft.com/office/drawing/2016/5/9/chartex" xmlns:cx4="http://schemas.microsoft.com/office/drawing/2016/5/10/chartex" xmlns:cx5="http://schemas.microsoft.com/office/drawing/2016/5/11/chartex" xmlns:cx6="http://schemas.microsoft.com/office/drawing/2016/5/12/chartex" xmlns:cx7="http://schemas.microsoft.com/office/drawing/2016/5/13/chartex" xmlns:cx8="http://schemas.microsoft.com/office/drawing/2016/5/14/chartex" xmlns:mc="http://schemas.openxmlformats.org/markup-compatibility/2006" xmlns:aink="http://schemas.microsoft.com/office/drawing/2016/ink" xmlns:am3d="http://schemas.microsoft.com/office/drawing/2017/model3d" xmlns:o="urn:schemas-microsoft-com:office:office" xmlns:r="http://schemas.openxmlformats.org/officeDocument/2006/relationships" xmlns:m="http://schemas.openxmlformats.org/officeDocument/2006/math" xmlns:v="urn:schemas-microsoft-com:vml" xmlns:wp14="http://schemas.microsoft.com/office/word/2010/wordprocessingDrawing" xmlns:wp="http://schemas.openxmlformats.org/drawingml/2006/wordprocessingDrawing" xmlns:w10="urn:schemas-microsoft-com:office:word" xmlns:w="http://schemas.openxmlformats.org/wordprocessingml/2006/main" xmlns:w14="http://schemas.microsoft.com/office/word/2010/wordml" xmlns:w15="http://schemas.microsoft.com/office/word/2012/wordml" xmlns:w16cex="http://schemas.microsoft.com/office/word/2018/wordml/cex" xmlns:w16cid="http://schemas.microsoft.com/office/word/2016/wordml/cid" xmlns:w16="http://schemas.microsoft.com/office/word/2018/wordml" xmlns:w16sdtdh="http://schemas.microsoft.com/office/word/2020/wordml/sdtdatahash" xmlns:w16se="http://schemas.microsoft.com/office/word/2015/wordml/symex" xmlns:wpg="http://schemas.microsoft.com/office/word/2010/wordprocessingGroup" xmlns:wpi="http://schemas.microsoft.com/office/word/2010/wordprocessingInk" xmlns:wne="http://schemas.microsoft.com/office/word/2006/wordml" xmlns:wps="http://schemas.microsoft.com/office/word/2010/wordprocessingShape" mc:Ignorable="w14 w15 w16se w16cid w16 w16cex w16sdtdh wp14">
   <w:footnote w:type="separator" w:id="-1">
     <w:p>
       <w:r>
@@ -25834,7 +26408,7 @@
 </file>
 
 <file path=word/header1.xml><?xml version="1.0" encoding="utf-8"?>
-<w:hdr xmlns:wpc="http://schemas.microsoft.com/office/word/2010/wordprocessingCanvas" xmlns:cx="http://schemas.microsoft.com/office/drawing/2014/chartex" xmlns:mc="http://schemas.openxmlformats.org/markup-compatibility/2006" xmlns:o="urn:schemas-microsoft-com:office:office" xmlns:r="http://schemas.openxmlformats.org/officeDocument/2006/relationships" xmlns:m="http://schemas.openxmlformats.org/officeDocument/2006/math" xmlns:v="urn:schemas-microsoft-com:vml" xmlns:wp14="http://schemas.microsoft.com/office/word/2010/wordprocessingDrawing" xmlns:wp="http://schemas.openxmlformats.org/drawingml/2006/wordprocessingDrawing" xmlns:w10="urn:schemas-microsoft-com:office:word" xmlns:w="http://schemas.openxmlformats.org/wordprocessingml/2006/main" xmlns:w14="http://schemas.microsoft.com/office/word/2010/wordml" xmlns:w15="http://schemas.microsoft.com/office/word/2012/wordml" xmlns:w16se="http://schemas.microsoft.com/office/word/2015/wordml/symex" xmlns:wpg="http://schemas.microsoft.com/office/word/2010/wordprocessingGroup" xmlns:wpi="http://schemas.microsoft.com/office/word/2010/wordprocessingInk" xmlns:wne="http://schemas.microsoft.com/office/word/2006/wordml" xmlns:wps="http://schemas.microsoft.com/office/word/2010/wordprocessingShape" mc:Ignorable="w14 w15 w16se wp14">
+<w:hdr xmlns:wpc="http://schemas.microsoft.com/office/word/2010/wordprocessingCanvas" xmlns:cx="http://schemas.microsoft.com/office/drawing/2014/chartex" xmlns:cx1="http://schemas.microsoft.com/office/drawing/2015/9/8/chartex" xmlns:cx2="http://schemas.microsoft.com/office/drawing/2015/10/21/chartex" xmlns:cx3="http://schemas.microsoft.com/office/drawing/2016/5/9/chartex" xmlns:cx4="http://schemas.microsoft.com/office/drawing/2016/5/10/chartex" xmlns:cx5="http://schemas.microsoft.com/office/drawing/2016/5/11/chartex" xmlns:cx6="http://schemas.microsoft.com/office/drawing/2016/5/12/chartex" xmlns:cx7="http://schemas.microsoft.com/office/drawing/2016/5/13/chartex" xmlns:cx8="http://schemas.microsoft.com/office/drawing/2016/5/14/chartex" xmlns:mc="http://schemas.openxmlformats.org/markup-compatibility/2006" xmlns:aink="http://schemas.microsoft.com/office/drawing/2016/ink" xmlns:am3d="http://schemas.microsoft.com/office/drawing/2017/model3d" xmlns:o="urn:schemas-microsoft-com:office:office" xmlns:r="http://schemas.openxmlformats.org/officeDocument/2006/relationships" xmlns:m="http://schemas.openxmlformats.org/officeDocument/2006/math" xmlns:v="urn:schemas-microsoft-com:vml" xmlns:wp14="http://schemas.microsoft.com/office/word/2010/wordprocessingDrawing" xmlns:wp="http://schemas.openxmlformats.org/drawingml/2006/wordprocessingDrawing" xmlns:w10="urn:schemas-microsoft-com:office:word" xmlns:w="http://schemas.openxmlformats.org/wordprocessingml/2006/main" xmlns:w14="http://schemas.microsoft.com/office/word/2010/wordml" xmlns:w15="http://schemas.microsoft.com/office/word/2012/wordml" xmlns:w16cex="http://schemas.microsoft.com/office/word/2018/wordml/cex" xmlns:w16cid="http://schemas.microsoft.com/office/word/2016/wordml/cid" xmlns:w16="http://schemas.microsoft.com/office/word/2018/wordml" xmlns:w16sdtdh="http://schemas.microsoft.com/office/word/2020/wordml/sdtdatahash" xmlns:w16se="http://schemas.microsoft.com/office/word/2015/wordml/symex" xmlns:wpg="http://schemas.microsoft.com/office/word/2010/wordprocessingGroup" xmlns:wpi="http://schemas.microsoft.com/office/word/2010/wordprocessingInk" xmlns:wne="http://schemas.microsoft.com/office/word/2006/wordml" xmlns:wps="http://schemas.microsoft.com/office/word/2010/wordprocessingShape" mc:Ignorable="w14 w15 w16se w16cid w16 w16cex w16sdtdh wp14">
   <w:p>
     <w:pPr>
       <w:pBdr>
@@ -25857,7 +26431,7 @@
 </file>
 
 <file path=word/numbering.xml><?xml version="1.0" encoding="utf-8"?>
-<w:numbering xmlns:wpc="http://schemas.microsoft.com/office/word/2010/wordprocessingCanvas" xmlns:cx="http://schemas.microsoft.com/office/drawing/2014/chartex" xmlns:mc="http://schemas.openxmlformats.org/markup-compatibility/2006" xmlns:o="urn:schemas-microsoft-com:office:office" xmlns:r="http://schemas.openxmlformats.org/officeDocument/2006/relationships" xmlns:m="http://schemas.openxmlformats.org/officeDocument/2006/math" xmlns:v="urn:schemas-microsoft-com:vml" xmlns:wp14="http://schemas.microsoft.com/office/word/2010/wordprocessingDrawing" xmlns:wp="http://schemas.openxmlformats.org/drawingml/2006/wordprocessingDrawing" xmlns:w10="urn:schemas-microsoft-com:office:word" xmlns:w="http://schemas.openxmlformats.org/wordprocessingml/2006/main" xmlns:w14="http://schemas.microsoft.com/office/word/2010/wordml" xmlns:w15="http://schemas.microsoft.com/office/word/2012/wordml" xmlns:w16se="http://schemas.microsoft.com/office/word/2015/wordml/symex" xmlns:wpg="http://schemas.microsoft.com/office/word/2010/wordprocessingGroup" xmlns:wpi="http://schemas.microsoft.com/office/word/2010/wordprocessingInk" xmlns:wne="http://schemas.microsoft.com/office/word/2006/wordml" xmlns:wps="http://schemas.microsoft.com/office/word/2010/wordprocessingShape" mc:Ignorable="w14 w15 w16se wp14">
+<w:numbering xmlns:wpc="http://schemas.microsoft.com/office/word/2010/wordprocessingCanvas" xmlns:cx="http://schemas.microsoft.com/office/drawing/2014/chartex" xmlns:cx1="http://schemas.microsoft.com/office/drawing/2015/9/8/chartex" xmlns:cx2="http://schemas.microsoft.com/office/drawing/2015/10/21/chartex" xmlns:cx3="http://schemas.microsoft.com/office/drawing/2016/5/9/chartex" xmlns:cx4="http://schemas.microsoft.com/office/drawing/2016/5/10/chartex" xmlns:cx5="http://schemas.microsoft.com/office/drawing/2016/5/11/chartex" xmlns:cx6="http://schemas.microsoft.com/office/drawing/2016/5/12/chartex" xmlns:cx7="http://schemas.microsoft.com/office/drawing/2016/5/13/chartex" xmlns:cx8="http://schemas.microsoft.com/office/drawing/2016/5/14/chartex" xmlns:mc="http://schemas.openxmlformats.org/markup-compatibility/2006" xmlns:aink="http://schemas.microsoft.com/office/drawing/2016/ink" xmlns:am3d="http://schemas.microsoft.com/office/drawing/2017/model3d" xmlns:o="urn:schemas-microsoft-com:office:office" xmlns:r="http://schemas.openxmlformats.org/officeDocument/2006/relationships" xmlns:m="http://schemas.openxmlformats.org/officeDocument/2006/math" xmlns:v="urn:schemas-microsoft-com:vml" xmlns:wp14="http://schemas.microsoft.com/office/word/2010/wordprocessingDrawing" xmlns:wp="http://schemas.openxmlformats.org/drawingml/2006/wordprocessingDrawing" xmlns:w10="urn:schemas-microsoft-com:office:word" xmlns:w="http://schemas.openxmlformats.org/wordprocessingml/2006/main" xmlns:w14="http://schemas.microsoft.com/office/word/2010/wordml" xmlns:w15="http://schemas.microsoft.com/office/word/2012/wordml" xmlns:w16cex="http://schemas.microsoft.com/office/word/2018/wordml/cex" xmlns:w16cid="http://schemas.microsoft.com/office/word/2016/wordml/cid" xmlns:w16="http://schemas.microsoft.com/office/word/2018/wordml" xmlns:w16sdtdh="http://schemas.microsoft.com/office/word/2020/wordml/sdtdatahash" xmlns:w16se="http://schemas.microsoft.com/office/word/2015/wordml/symex" xmlns:wpg="http://schemas.microsoft.com/office/word/2010/wordprocessingGroup" xmlns:wpi="http://schemas.microsoft.com/office/word/2010/wordprocessingInk" xmlns:wne="http://schemas.microsoft.com/office/word/2006/wordml" xmlns:wps="http://schemas.microsoft.com/office/word/2010/wordprocessingShape" mc:Ignorable="w14 w15 w16se w16cid w16 w16cex w16sdtdh wp14">
   <w:abstractNum w:abstractNumId="0" w15:restartNumberingAfterBreak="0">
     <w:nsid w:val="012A5FA3"/>
     <w:multiLevelType w:val="multilevel"/>
@@ -27370,7 +27944,7 @@
 </file>
 
 <file path=word/styles.xml><?xml version="1.0" encoding="utf-8"?>
-<w:styles xmlns:mc="http://schemas.openxmlformats.org/markup-compatibility/2006" xmlns:r="http://schemas.openxmlformats.org/officeDocument/2006/relationships" xmlns:w="http://schemas.openxmlformats.org/wordprocessingml/2006/main" xmlns:w14="http://schemas.microsoft.com/office/word/2010/wordml" xmlns:w15="http://schemas.microsoft.com/office/word/2012/wordml" xmlns:w16se="http://schemas.microsoft.com/office/word/2015/wordml/symex" mc:Ignorable="w14 w15 w16se">
+<w:styles xmlns:mc="http://schemas.openxmlformats.org/markup-compatibility/2006" xmlns:r="http://schemas.openxmlformats.org/officeDocument/2006/relationships" xmlns:w="http://schemas.openxmlformats.org/wordprocessingml/2006/main" xmlns:w14="http://schemas.microsoft.com/office/word/2010/wordml" xmlns:w15="http://schemas.microsoft.com/office/word/2012/wordml" xmlns:w16cex="http://schemas.microsoft.com/office/word/2018/wordml/cex" xmlns:w16cid="http://schemas.microsoft.com/office/word/2016/wordml/cid" xmlns:w16="http://schemas.microsoft.com/office/word/2018/wordml" xmlns:w16sdtdh="http://schemas.microsoft.com/office/word/2020/wordml/sdtdatahash" xmlns:w16se="http://schemas.microsoft.com/office/word/2015/wordml/symex" mc:Ignorable="w14 w15 w16se w16cid w16 w16cex w16sdtdh">
   <w:docDefaults>
     <w:rPrDefault>
       <w:rPr>
@@ -27382,7 +27956,7 @@
     </w:rPrDefault>
     <w:pPrDefault/>
   </w:docDefaults>
-  <w:latentStyles w:defLockedState="0" w:defUIPriority="99" w:defSemiHidden="0" w:defUnhideWhenUsed="0" w:defQFormat="0" w:count="371">
+  <w:latentStyles w:defLockedState="0" w:defUIPriority="99" w:defSemiHidden="0" w:defUnhideWhenUsed="0" w:defQFormat="0" w:count="376">
     <w:lsdException w:name="Normal" w:uiPriority="0" w:qFormat="1"/>
     <w:lsdException w:name="heading 1" w:uiPriority="9" w:qFormat="1"/>
     <w:lsdException w:name="heading 2" w:semiHidden="1" w:uiPriority="9" w:unhideWhenUsed="1" w:qFormat="1"/>
@@ -27488,7 +28062,6 @@
     <w:lsdException w:name="HTML Sample" w:semiHidden="1" w:unhideWhenUsed="1"/>
     <w:lsdException w:name="HTML Typewriter" w:semiHidden="1" w:unhideWhenUsed="1"/>
     <w:lsdException w:name="HTML Variable" w:semiHidden="1" w:unhideWhenUsed="1"/>
-    <w:lsdException w:name="Normal Table" w:semiHidden="1" w:unhideWhenUsed="1"/>
     <w:lsdException w:name="annotation subject" w:semiHidden="1" w:unhideWhenUsed="1"/>
     <w:lsdException w:name="No List" w:semiHidden="1" w:unhideWhenUsed="1"/>
     <w:lsdException w:name="Outline List 1" w:semiHidden="1" w:unhideWhenUsed="1"/>
@@ -27531,11 +28104,8 @@
     <w:lsdException w:name="Table Contemporary" w:semiHidden="1" w:unhideWhenUsed="1"/>
     <w:lsdException w:name="Table Elegant" w:semiHidden="1" w:unhideWhenUsed="1"/>
     <w:lsdException w:name="Table Professional" w:semiHidden="1" w:unhideWhenUsed="1"/>
-    <w:lsdException w:name="Table Subtle 1" w:semiHidden="1" w:unhideWhenUsed="1"/>
     <w:lsdException w:name="Table Subtle 2" w:semiHidden="1" w:unhideWhenUsed="1"/>
     <w:lsdException w:name="Table Web 1" w:semiHidden="1" w:unhideWhenUsed="1"/>
-    <w:lsdException w:name="Table Web 2" w:semiHidden="1" w:unhideWhenUsed="1"/>
-    <w:lsdException w:name="Table Web 3" w:semiHidden="1" w:unhideWhenUsed="1"/>
     <w:lsdException w:name="Balloon Text" w:semiHidden="1" w:unhideWhenUsed="1"/>
     <w:lsdException w:name="Table Grid" w:uiPriority="39"/>
     <w:lsdException w:name="Table Theme" w:semiHidden="1" w:unhideWhenUsed="1"/>
@@ -27754,6 +28324,11 @@
     <w:lsdException w:name="List Table 5 Dark Accent 6" w:uiPriority="50"/>
     <w:lsdException w:name="List Table 6 Colorful Accent 6" w:uiPriority="51"/>
     <w:lsdException w:name="List Table 7 Colorful Accent 6" w:uiPriority="52"/>
+    <w:lsdException w:name="Mention" w:semiHidden="1" w:unhideWhenUsed="1"/>
+    <w:lsdException w:name="Smart Hyperlink" w:semiHidden="1" w:unhideWhenUsed="1"/>
+    <w:lsdException w:name="Hashtag" w:semiHidden="1" w:unhideWhenUsed="1"/>
+    <w:lsdException w:name="Unresolved Mention" w:semiHidden="1" w:unhideWhenUsed="1"/>
+    <w:lsdException w:name="Smart Link" w:semiHidden="1" w:unhideWhenUsed="1"/>
   </w:latentStyles>
   <w:style w:type="paragraph" w:default="1" w:styleId="Normal">
     <w:name w:val="Normal"/>
